--- a/Topic B/Mod B.5 Python File Access.docx
+++ b/Topic B/Mod B.5 Python File Access.docx
@@ -7060,7 +7060,27 @@
           <w:sz w:val="21"/>
           <w:szCs w:val="21"/>
         </w:rPr>
-        <w:t>"Penguin.bmp"</w:t>
+        <w:t>"</w:t>
+      </w:r>
+      <w:r>
+        <w:rPr>
+          <w:rFonts w:ascii="Consolas" w:eastAsia="Times New Roman" w:hAnsi="Consolas" w:cs="Consolas"/>
+          <w:color w:val="A31515"/>
+          <w:sz w:val="21"/>
+          <w:szCs w:val="21"/>
+        </w:rPr>
+        <w:t>Images/</w:t>
+      </w:r>
+      <w:bookmarkStart w:id="0" w:name="_GoBack"/>
+      <w:bookmarkEnd w:id="0"/>
+      <w:r>
+        <w:rPr>
+          <w:rFonts w:ascii="Consolas" w:eastAsia="Times New Roman" w:hAnsi="Consolas" w:cs="Consolas"/>
+          <w:color w:val="A31515"/>
+          <w:sz w:val="21"/>
+          <w:szCs w:val="21"/>
+        </w:rPr>
+        <w:t>Penguin.bmp"</w:t>
       </w:r>
       <w:r>
         <w:rPr>
@@ -11896,14 +11916,7 @@
           <w:b/>
           <w:sz w:val="22"/>
         </w:rPr>
-        <w:t xml:space="preserve">similar to the </w:t>
-      </w:r>
-      <w:r>
-        <w:rPr>
-          <w:b/>
-          <w:sz w:val="22"/>
-        </w:rPr>
-        <w:t>ASCII</w:t>
+        <w:t>similar to the ASCII</w:t>
       </w:r>
       <w:r>
         <w:t>.</w:t>
@@ -12404,41 +12417,10 @@
           <w:b/>
           <w:sz w:val="22"/>
         </w:rPr>
-        <w:t>It compare</w:t>
-      </w:r>
-      <w:r>
-        <w:rPr>
-          <w:b/>
-          <w:sz w:val="22"/>
-        </w:rPr>
-        <w:t>s</w:t>
-      </w:r>
-      <w:r>
-        <w:rPr>
-          <w:b/>
-          <w:sz w:val="22"/>
-        </w:rPr>
-        <w:t xml:space="preserve"> to the output of the program</w:t>
-      </w:r>
-      <w:r>
-        <w:rPr>
-          <w:b/>
-          <w:sz w:val="22"/>
-        </w:rPr>
-        <w:t xml:space="preserve"> because it</w:t>
-      </w:r>
-      <w:r>
-        <w:rPr>
-          <w:b/>
-          <w:sz w:val="22"/>
-        </w:rPr>
-        <w:t xml:space="preserve"> is the same as question 6 and 7. </w:t>
-      </w:r>
-    </w:p>
-    <w:p>
-      <w:bookmarkStart w:id="0" w:name="_GoBack"/>
-      <w:bookmarkEnd w:id="0"/>
-    </w:p>
+        <w:t xml:space="preserve">It compares to the output of the program because it is the same as question 6 and 7. </w:t>
+      </w:r>
+    </w:p>
+    <w:p/>
     <w:sectPr>
       <w:headerReference w:type="default" r:id="rId9"/>
       <w:pgSz w:w="12240" w:h="15840"/>
